--- a/Fuck马原/马原习题整理.docx
+++ b/Fuck马原/马原习题整理.docx
@@ -12557,10 +12557,11 @@
     <w:p>
       <w:pPr>
         <w:rPr>
-          <w:rFonts w:asciiTheme="minorEastAsia" w:hAnsiTheme="minorEastAsia" w:eastAsiaTheme="minorEastAsia"/>
-          <w:b/>
-          <w:sz w:val="28"/>
-          <w:szCs w:val="28"/>
+          <w:rFonts w:hint="eastAsia" w:asciiTheme="minorEastAsia" w:hAnsiTheme="minorEastAsia" w:eastAsiaTheme="minorEastAsia"/>
+          <w:b/>
+          <w:sz w:val="28"/>
+          <w:szCs w:val="28"/>
+          <w:lang w:eastAsia="zh-CN"/>
         </w:rPr>
       </w:pPr>
       <w:r>
@@ -14478,19 +14479,7 @@
           <w:szCs w:val="28"/>
           <w:lang w:val="en-US" w:eastAsia="zh-CN"/>
         </w:rPr>
-        <w:t>(生产关系</w:t>
-      </w:r>
-      <w:bookmarkStart w:id="0" w:name="_GoBack"/>
-      <w:bookmarkEnd w:id="0"/>
-      <w:r>
-        <w:rPr>
-          <w:rFonts w:hint="eastAsia" w:ascii="宋体" w:hAnsi="宋体"/>
-          <w:b/>
-          <w:sz w:val="28"/>
-          <w:szCs w:val="28"/>
-          <w:lang w:val="en-US" w:eastAsia="zh-CN"/>
-        </w:rPr>
-        <w:t>)</w:t>
+        <w:t>(生产关系)</w:t>
       </w:r>
     </w:p>
     <w:p>
@@ -17716,6 +17705,8 @@
         </w:rPr>
         <w:t xml:space="preserve">1.形而上学  </w:t>
       </w:r>
+      <w:bookmarkStart w:id="0" w:name="_GoBack"/>
+      <w:bookmarkEnd w:id="0"/>
     </w:p>
     <w:p>
       <w:pPr>
@@ -25093,8 +25084,8 @@
     <w:lsdException w:uiPriority="99" w:name="Normal Indent"/>
     <w:lsdException w:uiPriority="99" w:name="footnote text"/>
     <w:lsdException w:uiPriority="99" w:name="annotation text"/>
-    <w:lsdException w:uiPriority="99" w:name="header"/>
-    <w:lsdException w:uiPriority="99" w:name="footer"/>
+    <w:lsdException w:qFormat="1" w:uiPriority="99" w:name="header"/>
+    <w:lsdException w:qFormat="1" w:uiPriority="99" w:name="footer"/>
     <w:lsdException w:uiPriority="99" w:name="index heading"/>
     <w:lsdException w:qFormat="1" w:uiPriority="35" w:name="caption"/>
     <w:lsdException w:uiPriority="99" w:name="table of figures"/>
@@ -25127,8 +25118,8 @@
     <w:lsdException w:qFormat="1" w:unhideWhenUsed="0" w:uiPriority="10" w:semiHidden="0" w:name="Title"/>
     <w:lsdException w:uiPriority="99" w:name="Closing"/>
     <w:lsdException w:uiPriority="99" w:name="Signature"/>
-    <w:lsdException w:uiPriority="1" w:name="Default Paragraph Font"/>
-    <w:lsdException w:unhideWhenUsed="0" w:uiPriority="0" w:semiHidden="0" w:name="Body Text"/>
+    <w:lsdException w:qFormat="1" w:uiPriority="1" w:name="Default Paragraph Font"/>
+    <w:lsdException w:qFormat="1" w:unhideWhenUsed="0" w:uiPriority="0" w:semiHidden="0" w:name="Body Text"/>
     <w:lsdException w:uiPriority="99" w:name="Body Text Indent"/>
     <w:lsdException w:uiPriority="99" w:name="List Continue"/>
     <w:lsdException w:uiPriority="99" w:name="List Continue 2"/>
@@ -25161,7 +25152,7 @@
     <w:lsdException w:uiPriority="99" w:name="HTML Code"/>
     <w:lsdException w:uiPriority="99" w:name="HTML Definition"/>
     <w:lsdException w:uiPriority="99" w:name="HTML Keyboard"/>
-    <w:lsdException w:uiPriority="99" w:semiHidden="0" w:name="HTML Preformatted"/>
+    <w:lsdException w:qFormat="1" w:uiPriority="99" w:semiHidden="0" w:name="HTML Preformatted"/>
     <w:lsdException w:uiPriority="99" w:name="HTML Sample"/>
     <w:lsdException w:uiPriority="99" w:name="HTML Typewriter"/>
     <w:lsdException w:uiPriority="99" w:name="HTML Variable"/>
@@ -25331,6 +25322,7 @@
     <w:name w:val="Default Paragraph Font"/>
     <w:semiHidden/>
     <w:unhideWhenUsed/>
+    <w:qFormat/>
     <w:uiPriority w:val="1"/>
   </w:style>
   <w:style w:type="table" w:default="1" w:styleId="6">
@@ -25353,6 +25345,7 @@
     <w:name w:val="Body Text"/>
     <w:basedOn w:val="1"/>
     <w:link w:val="10"/>
+    <w:qFormat/>
     <w:uiPriority w:val="0"/>
     <w:rPr>
       <w:b/>
@@ -25366,6 +25359,7 @@
     <w:link w:val="9"/>
     <w:semiHidden/>
     <w:unhideWhenUsed/>
+    <w:qFormat/>
     <w:uiPriority w:val="99"/>
     <w:pPr>
       <w:tabs>
@@ -25386,6 +25380,7 @@
     <w:link w:val="8"/>
     <w:semiHidden/>
     <w:unhideWhenUsed/>
+    <w:qFormat/>
     <w:uiPriority w:val="99"/>
     <w:pPr>
       <w:pBdr>
@@ -25408,6 +25403,7 @@
     <w:basedOn w:val="1"/>
     <w:link w:val="11"/>
     <w:unhideWhenUsed/>
+    <w:qFormat/>
     <w:uiPriority w:val="99"/>
     <w:pPr>
       <w:widowControl/>
@@ -25476,6 +25472,7 @@
     <w:name w:val="HTML 预设格式 Char"/>
     <w:basedOn w:val="7"/>
     <w:link w:val="5"/>
+    <w:qFormat/>
     <w:uiPriority w:val="99"/>
     <w:rPr>
       <w:rFonts w:ascii="宋体" w:hAnsi="宋体" w:eastAsia="宋体" w:cs="宋体"/>
